--- a/game_reviews/translations/fortunes-of-ali-baba (Version 2).docx
+++ b/game_reviews/translations/fortunes-of-ali-baba (Version 2).docx
@@ -8,18 +8,6 @@
       </w:pPr>
       <w:r>
         <w:t>Play Fortunes of Ali Baba Free Slot Game | Review</w:t>
-      </w:r>
-    </w:p>
-    <w:p>
-      <w:r/>
-      <w:r>
-        <w:rPr>
-          <w:b/>
-        </w:rPr>
-        <w:t>Meta description</w:t>
-      </w:r>
-      <w:r>
-        <w:t>: Read our review of Fortunes of Ali Baba, the free online slot inspired by Arabian Nights. Try it now for free on all devices.</w:t>
       </w:r>
     </w:p>
     <w:p>
@@ -391,9 +379,18 @@
       <w:r/>
       <w:r>
         <w:rPr>
+          <w:b/>
+        </w:rPr>
+        <w:t>Play Fortunes of Ali Baba Free Slot Game | Review</w:t>
+      </w:r>
+    </w:p>
+    <w:p>
+      <w:r/>
+      <w:r>
+        <w:rPr>
           <w:i/>
         </w:rPr>
-        <w:t>Please create a cartoon-style feature image for the game "Fortunes of Ali Baba" featuring a happy Maya warrior with glasses. The Maya warrior should be holding a bag of treasures and the background should feature the cave from the game, with the game logo displayed prominently. The image should be bright, colorful, and eye-catching, with bold lines and a fun, playful style.</w:t>
+        <w:t>Read our review of Fortunes of Ali Baba, the free online slot inspired by Arabian Nights. Try it now for free on all devices.</w:t>
       </w:r>
     </w:p>
     <w:sectPr>
